--- a/Scenario Specification Sheets/Scenario Specification - UC-006.docx
+++ b/Scenario Specification Sheets/Scenario Specification - UC-006.docx
@@ -355,11 +355,7 @@
           <w:tcPr>
             <w:tcW w:w="4505" w:type="dxa"/>
           </w:tcPr>
-          <w:p>
-            <w:r>
-              <w:t>Current Session</w:t>
-            </w:r>
-          </w:p>
+          <w:p/>
         </w:tc>
       </w:tr>
       <w:tr>
@@ -389,7 +385,10 @@
           </w:tcPr>
           <w:p>
             <w:r>
-              <w:t>Buyer, Seller, Account, ChatLog, Message, RegisteredUser</w:t>
+              <w:t>RegisteredUser</w:t>
+            </w:r>
+            <w:r>
+              <w:t>, Account, ChatLog, Message</w:t>
             </w:r>
           </w:p>
         </w:tc>
@@ -421,7 +420,10 @@
           </w:tcPr>
           <w:p>
             <w:r>
-              <w:t xml:space="preserve">Buyer, </w:t>
+              <w:t>RegisteredUser</w:t>
+            </w:r>
+            <w:r>
+              <w:t xml:space="preserve">, </w:t>
             </w:r>
             <w:r>
               <w:t>Review</w:t>
@@ -456,7 +458,10 @@
           </w:tcPr>
           <w:p>
             <w:r>
-              <w:t xml:space="preserve">Buyer, </w:t>
+              <w:t>RegisteredUser</w:t>
+            </w:r>
+            <w:r>
+              <w:t xml:space="preserve">, </w:t>
             </w:r>
             <w:r>
               <w:t>Review</w:t>
@@ -497,7 +502,13 @@
           </w:tcPr>
           <w:p>
             <w:r>
-              <w:t>Review, Seller, Account, RegisteredUser</w:t>
+              <w:t>Review</w:t>
+            </w:r>
+            <w:r>
+              <w:t>, RegisteredUser</w:t>
+            </w:r>
+            <w:r>
+              <w:t>, Account, RegisteredUser</w:t>
             </w:r>
           </w:p>
         </w:tc>
@@ -687,7 +698,7 @@
               <w:t xml:space="preserve"> </w:t>
             </w:r>
             <w:r>
-              <w:t>Users can leave feedback for other viewers as a form of rating, to deter scamming</w:t>
+              <w:t>Registered Users can review other registered users.</w:t>
             </w:r>
           </w:p>
         </w:tc>
